--- a/public/archivos/cedula.docx
+++ b/public/archivos/cedula.docx
@@ -2,7 +2,6 @@
 <file path=word/document.xml><?xml version="1.0" encoding="utf-8"?>
 <w:document xmlns:wpc="http://schemas.microsoft.com/office/word/2010/wordprocessingCanvas" xmlns:mo="http://schemas.microsoft.com/office/mac/office/2008/main" xmlns:mc="http://schemas.openxmlformats.org/markup-compatibility/2006" xmlns:mv="urn:schemas-microsoft-com:mac:vml" xmlns:o="urn:schemas-microsoft-com:office:office" xmlns:r="http://schemas.openxmlformats.org/officeDocument/2006/relationships" xmlns:m="http://schemas.openxmlformats.org/officeDocument/2006/math" xmlns:v="urn:schemas-microsoft-com:vml" xmlns:wp14="http://schemas.microsoft.com/office/word/2010/wordprocessingDrawing" xmlns:wp="http://schemas.openxmlformats.org/drawingml/2006/wordprocessingDrawing" xmlns:w10="urn:schemas-microsoft-com:office:word" xmlns:w="http://schemas.openxmlformats.org/wordprocessingml/2006/main" xmlns:w14="http://schemas.microsoft.com/office/word/2010/wordml" xmlns:wpg="http://schemas.microsoft.com/office/word/2010/wordprocessingGroup" xmlns:wpi="http://schemas.microsoft.com/office/word/2010/wordprocessingInk" xmlns:wne="http://schemas.microsoft.com/office/word/2006/wordml" xmlns:wps="http://schemas.microsoft.com/office/word/2010/wordprocessingShape" mc:Ignorable="w14 wp14">
   <w:body>
-    <w:p/>
     <w:tbl>
       <w:tblPr>
         <w:tblStyle w:val="Tablaconcuadrcula"/>
@@ -24,7 +23,7 @@
       <w:tr>
         <w:tc>
           <w:tcPr>
-            <w:tcW w:w="2953" w:type="dxa"/>
+            <w:tcW w:w="2906" w:type="dxa"/>
           </w:tcPr>
           <w:p>
             <w:r>
@@ -45,7 +44,7 @@
         </w:tc>
         <w:tc>
           <w:tcPr>
-            <w:tcW w:w="2953" w:type="dxa"/>
+            <w:tcW w:w="2915" w:type="dxa"/>
           </w:tcPr>
           <w:p>
             <w:r>
@@ -131,7 +130,7 @@
         </w:tc>
         <w:tc>
           <w:tcPr>
-            <w:tcW w:w="2953" w:type="dxa"/>
+            <w:tcW w:w="3052" w:type="dxa"/>
           </w:tcPr>
           <w:p>
             <w:pPr>
@@ -260,13 +259,11 @@
               </w:rPr>
               <w:t>}</w:t>
             </w:r>
-            <w:bookmarkStart w:id="0" w:name="_GoBack"/>
-            <w:bookmarkEnd w:id="0"/>
           </w:p>
         </w:tc>
         <w:tc>
           <w:tcPr>
-            <w:tcW w:w="2953" w:type="dxa"/>
+            <w:tcW w:w="2939" w:type="dxa"/>
           </w:tcPr>
           <w:p>
             <w:r>
@@ -274,6 +271,7 @@
             </w:r>
           </w:p>
           <w:p>
+            <w:bookmarkStart w:id="0" w:name="_GoBack"/>
             <w:r>
               <w:rPr>
                 <w:noProof/>
@@ -282,9 +280,9 @@
               <mc:AlternateContent>
                 <mc:Choice Requires="wps">
                   <w:drawing>
-                    <wp:inline distT="0" distB="0" distL="0" distR="0" wp14:anchorId="77A7D9CF" wp14:editId="682CC269">
-                      <wp:extent cx="1412240" cy="662940"/>
-                      <wp:effectExtent l="50800" t="25400" r="86360" b="99060"/>
+                    <wp:inline distT="0" distB="0" distL="0" distR="0" wp14:anchorId="77A7D9CF" wp14:editId="0FBAA4DB">
+                      <wp:extent cx="1412240" cy="726440"/>
+                      <wp:effectExtent l="50800" t="25400" r="86360" b="111760"/>
                       <wp:docPr id="2" name="Rectángulo 2"/>
                       <wp:cNvGraphicFramePr/>
                       <a:graphic xmlns:a="http://schemas.openxmlformats.org/drawingml/2006/main">
@@ -294,7 +292,7 @@
                             <wps:spPr>
                               <a:xfrm>
                                 <a:off x="0" y="0"/>
-                                <a:ext cx="1412240" cy="662940"/>
+                                <a:ext cx="1412240" cy="726440"/>
                               </a:xfrm>
                               <a:prstGeom prst="rect">
                                 <a:avLst/>
@@ -334,7 +332,7 @@
                 </mc:Choice>
                 <mc:Fallback>
                   <w:pict>
-                    <v:rect id="Rectángulo 2" o:spid="_x0000_s1026" style="width:111.2pt;height:52.2pt;visibility:visible;mso-wrap-style:square;mso-left-percent:-10001;mso-top-percent:-10001;mso-position-horizontal:absolute;mso-position-horizontal-relative:char;mso-position-vertical:absolute;mso-position-vertical-relative:line;mso-left-percent:-10001;mso-top-percent:-10001;v-text-anchor:middle" o:gfxdata="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" filled="f" strokecolor="black [3213]">
+                    <v:rect id="Rectángulo 2" o:spid="_x0000_s1026" style="width:111.2pt;height:57.2pt;visibility:visible;mso-wrap-style:square;mso-left-percent:-10001;mso-top-percent:-10001;mso-position-horizontal:absolute;mso-position-horizontal-relative:char;mso-position-vertical:absolute;mso-position-vertical-relative:line;mso-left-percent:-10001;mso-top-percent:-10001;v-text-anchor:middle" o:gfxdata="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" filled="f" strokecolor="black [3213]">
                       <v:shadow on="t" opacity="22937f" mv:blur="40000f" origin=",.5" offset="0,23000emu"/>
                       <w10:anchorlock/>
                     </v:rect>
@@ -342,14 +340,15 @@
                 </mc:Fallback>
               </mc:AlternateContent>
             </w:r>
+            <w:bookmarkEnd w:id="0"/>
           </w:p>
         </w:tc>
       </w:tr>
     </w:tbl>
     <w:p/>
     <w:sectPr>
-      <w:headerReference w:type="default" r:id="rId8"/>
-      <w:footerReference w:type="default" r:id="rId9"/>
+      <w:headerReference w:type="default" r:id="rId9"/>
+      <w:footerReference w:type="default" r:id="rId10"/>
       <w:pgSz w:w="12240" w:h="15840"/>
       <w:pgMar w:top="284" w:right="284" w:bottom="284" w:left="284" w:header="142" w:footer="142" w:gutter="0"/>
       <w:cols w:space="708"/>
@@ -1938,4 +1937,16 @@
   </a:objectDefaults>
   <a:extraClrSchemeLst/>
 </a:theme>
+</file>
+
+<file path=customXml/item1.xml><?xml version="1.0" encoding="utf-8"?>
+<b:Sources xmlns:b="http://schemas.openxmlformats.org/officeDocument/2006/bibliography" xmlns="http://schemas.openxmlformats.org/officeDocument/2006/bibliography" SelectedStyle="\APASixthEditionOfficeOnline.xsl" StyleName="APA" Version="6"/>
+</file>
+
+<file path=customXml/itemProps1.xml><?xml version="1.0" encoding="utf-8"?>
+<ds:datastoreItem xmlns:ds="http://schemas.openxmlformats.org/officeDocument/2006/customXml" ds:itemID="{286AD1B6-C3B1-7647-9147-DF28BE3590CB}">
+  <ds:schemaRefs>
+    <ds:schemaRef ds:uri="http://schemas.openxmlformats.org/officeDocument/2006/bibliography"/>
+  </ds:schemaRefs>
+</ds:datastoreItem>
 </file>
--- a/public/archivos/cedula.docx
+++ b/public/archivos/cedula.docx
@@ -15,15 +15,15 @@
         <w:tblLook w:val="04A0" w:firstRow="1" w:lastRow="0" w:firstColumn="1" w:lastColumn="0" w:noHBand="0" w:noVBand="1"/>
       </w:tblPr>
       <w:tblGrid>
-        <w:gridCol w:w="2906"/>
-        <w:gridCol w:w="2915"/>
-        <w:gridCol w:w="3052"/>
-        <w:gridCol w:w="2939"/>
+        <w:gridCol w:w="1951"/>
+        <w:gridCol w:w="3544"/>
+        <w:gridCol w:w="3661"/>
+        <w:gridCol w:w="2656"/>
       </w:tblGrid>
       <w:tr>
         <w:tc>
           <w:tcPr>
-            <w:tcW w:w="2906" w:type="dxa"/>
+            <w:tcW w:w="1951" w:type="dxa"/>
           </w:tcPr>
           <w:p>
             <w:r>
@@ -31,6 +31,9 @@
             </w:r>
           </w:p>
           <w:p>
+            <w:pPr>
+              <w:jc w:val="center"/>
+            </w:pPr>
             <w:r>
               <w:t>{</w:t>
             </w:r>
@@ -44,7 +47,7 @@
         </w:tc>
         <w:tc>
           <w:tcPr>
-            <w:tcW w:w="2915" w:type="dxa"/>
+            <w:tcW w:w="3544" w:type="dxa"/>
           </w:tcPr>
           <w:p>
             <w:r>
@@ -115,6 +118,12 @@
             </w:r>
           </w:p>
           <w:p>
+            <w:pPr>
+              <w:rPr>
+                <w:sz w:val="10"/>
+                <w:szCs w:val="10"/>
+              </w:rPr>
+            </w:pPr>
             <w:r>
               <w:t>CURP: {</w:t>
             </w:r>
@@ -126,101 +135,51 @@
             <w:r>
               <w:t>}</w:t>
             </w:r>
+            <w:bookmarkStart w:id="0" w:name="_GoBack"/>
+            <w:bookmarkEnd w:id="0"/>
           </w:p>
         </w:tc>
         <w:tc>
           <w:tcPr>
-            <w:tcW w:w="3052" w:type="dxa"/>
+            <w:tcW w:w="3661" w:type="dxa"/>
           </w:tcPr>
           <w:p>
-            <w:pPr>
-              <w:rPr>
-                <w:sz w:val="22"/>
-                <w:szCs w:val="22"/>
-              </w:rPr>
-            </w:pPr>
-            <w:r>
-              <w:rPr>
-                <w:sz w:val="22"/>
-                <w:szCs w:val="22"/>
-              </w:rPr>
+            <w:r>
               <w:t>{</w:t>
             </w:r>
             <w:proofErr w:type="spellStart"/>
             <w:r>
-              <w:rPr>
-                <w:sz w:val="22"/>
-                <w:szCs w:val="22"/>
-              </w:rPr>
               <w:t>funcionEspecifica</w:t>
             </w:r>
             <w:proofErr w:type="spellEnd"/>
             <w:r>
-              <w:rPr>
-                <w:sz w:val="22"/>
-                <w:szCs w:val="22"/>
-              </w:rPr>
               <w:t>}</w:t>
             </w:r>
           </w:p>
           <w:p>
-            <w:pPr>
-              <w:rPr>
-                <w:sz w:val="20"/>
-                <w:szCs w:val="20"/>
-              </w:rPr>
-            </w:pPr>
-            <w:r>
-              <w:rPr>
-                <w:sz w:val="22"/>
-                <w:szCs w:val="22"/>
-              </w:rPr>
+            <w:r>
               <w:t>{</w:t>
             </w:r>
             <w:proofErr w:type="spellStart"/>
             <w:r>
-              <w:rPr>
-                <w:sz w:val="22"/>
-                <w:szCs w:val="22"/>
-              </w:rPr>
               <w:t>categori</w:t>
             </w:r>
             <w:r>
-              <w:rPr>
-                <w:sz w:val="22"/>
-                <w:szCs w:val="22"/>
-              </w:rPr>
               <w:t>a</w:t>
             </w:r>
             <w:proofErr w:type="spellEnd"/>
             <w:r>
-              <w:rPr>
-                <w:sz w:val="22"/>
-                <w:szCs w:val="22"/>
-              </w:rPr>
               <w:t>}</w:t>
             </w:r>
             <w:r>
-              <w:rPr>
-                <w:sz w:val="20"/>
-                <w:szCs w:val="20"/>
-              </w:rPr>
               <w:t>{#</w:t>
             </w:r>
             <w:proofErr w:type="spellStart"/>
             <w:r>
-              <w:rPr>
-                <w:sz w:val="20"/>
-                <w:szCs w:val="20"/>
-              </w:rPr>
               <w:t>pruebasNombre</w:t>
             </w:r>
             <w:proofErr w:type="spellEnd"/>
             <w:r>
-              <w:rPr>
-                <w:sz w:val="20"/>
-                <w:szCs w:val="20"/>
-              </w:rPr>
               <w:t>}</w:t>
             </w:r>
           </w:p>
@@ -231,39 +190,23 @@
                 <w:ilvl w:val="0"/>
                 <w:numId w:val="4"/>
               </w:numPr>
-              <w:rPr>
-                <w:sz w:val="20"/>
-                <w:szCs w:val="20"/>
-              </w:rPr>
             </w:pPr>
             <w:r>
-              <w:rPr>
-                <w:sz w:val="20"/>
-                <w:szCs w:val="20"/>
-              </w:rPr>
               <w:t>{nombre}{/</w:t>
             </w:r>
             <w:proofErr w:type="spellStart"/>
             <w:r>
-              <w:rPr>
-                <w:sz w:val="20"/>
-                <w:szCs w:val="20"/>
-              </w:rPr>
               <w:t>pruebasNombre</w:t>
             </w:r>
             <w:proofErr w:type="spellEnd"/>
             <w:r>
-              <w:rPr>
-                <w:sz w:val="20"/>
-                <w:szCs w:val="20"/>
-              </w:rPr>
               <w:t>}</w:t>
             </w:r>
           </w:p>
         </w:tc>
         <w:tc>
           <w:tcPr>
-            <w:tcW w:w="2939" w:type="dxa"/>
+            <w:tcW w:w="2656" w:type="dxa"/>
           </w:tcPr>
           <w:p>
             <w:r>
@@ -271,7 +214,9 @@
             </w:r>
           </w:p>
           <w:p>
-            <w:bookmarkStart w:id="0" w:name="_GoBack"/>
+            <w:pPr>
+              <w:jc w:val="right"/>
+            </w:pPr>
             <w:r>
               <w:rPr>
                 <w:noProof/>
@@ -340,15 +285,18 @@
                 </mc:Fallback>
               </mc:AlternateContent>
             </w:r>
-            <w:bookmarkEnd w:id="0"/>
           </w:p>
         </w:tc>
       </w:tr>
     </w:tbl>
     <w:p/>
     <w:sectPr>
-      <w:headerReference w:type="default" r:id="rId9"/>
-      <w:footerReference w:type="default" r:id="rId10"/>
+      <w:headerReference w:type="even" r:id="rId9"/>
+      <w:headerReference w:type="default" r:id="rId10"/>
+      <w:footerReference w:type="even" r:id="rId11"/>
+      <w:footerReference w:type="default" r:id="rId12"/>
+      <w:headerReference w:type="first" r:id="rId13"/>
+      <w:footerReference w:type="first" r:id="rId14"/>
       <w:pgSz w:w="12240" w:h="15840"/>
       <w:pgMar w:top="284" w:right="284" w:bottom="284" w:left="284" w:header="142" w:footer="142" w:gutter="0"/>
       <w:cols w:space="708"/>
@@ -378,6 +326,16 @@
 </file>
 
 <file path=word/footer1.xml><?xml version="1.0" encoding="utf-8"?>
+<w:ftr xmlns:wpc="http://schemas.microsoft.com/office/word/2010/wordprocessingCanvas" xmlns:mo="http://schemas.microsoft.com/office/mac/office/2008/main" xmlns:mc="http://schemas.openxmlformats.org/markup-compatibility/2006" xmlns:mv="urn:schemas-microsoft-com:mac:vml" xmlns:o="urn:schemas-microsoft-com:office:office" xmlns:r="http://schemas.openxmlformats.org/officeDocument/2006/relationships" xmlns:m="http://schemas.openxmlformats.org/officeDocument/2006/math" xmlns:v="urn:schemas-microsoft-com:vml" xmlns:wp14="http://schemas.microsoft.com/office/word/2010/wordprocessingDrawing" xmlns:wp="http://schemas.openxmlformats.org/drawingml/2006/wordprocessingDrawing" xmlns:w10="urn:schemas-microsoft-com:office:word" xmlns:w="http://schemas.openxmlformats.org/wordprocessingml/2006/main" xmlns:w14="http://schemas.microsoft.com/office/word/2010/wordml" xmlns:wpg="http://schemas.microsoft.com/office/word/2010/wordprocessingGroup" xmlns:wpi="http://schemas.microsoft.com/office/word/2010/wordprocessingInk" xmlns:wne="http://schemas.microsoft.com/office/word/2006/wordml" xmlns:wps="http://schemas.microsoft.com/office/word/2010/wordprocessingShape" mc:Ignorable="w14 wp14">
+  <w:p>
+    <w:pPr>
+      <w:pStyle w:val="Piedepgina"/>
+    </w:pPr>
+  </w:p>
+</w:ftr>
+</file>
+
+<file path=word/footer2.xml><?xml version="1.0" encoding="utf-8"?>
 <w:ftr xmlns:wpc="http://schemas.microsoft.com/office/word/2010/wordprocessingCanvas" xmlns:mo="http://schemas.microsoft.com/office/mac/office/2008/main" xmlns:mc="http://schemas.openxmlformats.org/markup-compatibility/2006" xmlns:mv="urn:schemas-microsoft-com:mac:vml" xmlns:o="urn:schemas-microsoft-com:office:office" xmlns:r="http://schemas.openxmlformats.org/officeDocument/2006/relationships" xmlns:m="http://schemas.openxmlformats.org/officeDocument/2006/math" xmlns:v="urn:schemas-microsoft-com:vml" xmlns:wp14="http://schemas.microsoft.com/office/word/2010/wordprocessingDrawing" xmlns:wp="http://schemas.openxmlformats.org/drawingml/2006/wordprocessingDrawing" xmlns:w10="urn:schemas-microsoft-com:office:word" xmlns:w="http://schemas.openxmlformats.org/wordprocessingml/2006/main" xmlns:w14="http://schemas.microsoft.com/office/word/2010/wordml" xmlns:wpg="http://schemas.microsoft.com/office/word/2010/wordprocessingGroup" xmlns:wpi="http://schemas.microsoft.com/office/word/2010/wordprocessingInk" xmlns:wne="http://schemas.microsoft.com/office/word/2006/wordml" xmlns:wps="http://schemas.microsoft.com/office/word/2010/wordprocessingShape" mc:Ignorable="w14 wp14">
   <w:tbl>
     <w:tblPr>
@@ -510,6 +468,16 @@
 </w:ftr>
 </file>
 
+<file path=word/footer3.xml><?xml version="1.0" encoding="utf-8"?>
+<w:ftr xmlns:wpc="http://schemas.microsoft.com/office/word/2010/wordprocessingCanvas" xmlns:mo="http://schemas.microsoft.com/office/mac/office/2008/main" xmlns:mc="http://schemas.openxmlformats.org/markup-compatibility/2006" xmlns:mv="urn:schemas-microsoft-com:mac:vml" xmlns:o="urn:schemas-microsoft-com:office:office" xmlns:r="http://schemas.openxmlformats.org/officeDocument/2006/relationships" xmlns:m="http://schemas.openxmlformats.org/officeDocument/2006/math" xmlns:v="urn:schemas-microsoft-com:vml" xmlns:wp14="http://schemas.microsoft.com/office/word/2010/wordprocessingDrawing" xmlns:wp="http://schemas.openxmlformats.org/drawingml/2006/wordprocessingDrawing" xmlns:w10="urn:schemas-microsoft-com:office:word" xmlns:w="http://schemas.openxmlformats.org/wordprocessingml/2006/main" xmlns:w14="http://schemas.microsoft.com/office/word/2010/wordml" xmlns:wpg="http://schemas.microsoft.com/office/word/2010/wordprocessingGroup" xmlns:wpi="http://schemas.microsoft.com/office/word/2010/wordprocessingInk" xmlns:wne="http://schemas.microsoft.com/office/word/2006/wordml" xmlns:wps="http://schemas.microsoft.com/office/word/2010/wordprocessingShape" mc:Ignorable="w14 wp14">
+  <w:p>
+    <w:pPr>
+      <w:pStyle w:val="Piedepgina"/>
+    </w:pPr>
+  </w:p>
+</w:ftr>
+</file>
+
 <file path=word/footnotes.xml><?xml version="1.0" encoding="utf-8"?>
 <w:footnotes xmlns:wpc="http://schemas.microsoft.com/office/word/2010/wordprocessingCanvas" xmlns:mo="http://schemas.microsoft.com/office/mac/office/2008/main" xmlns:mc="http://schemas.openxmlformats.org/markup-compatibility/2006" xmlns:mv="urn:schemas-microsoft-com:mac:vml" xmlns:o="urn:schemas-microsoft-com:office:office" xmlns:r="http://schemas.openxmlformats.org/officeDocument/2006/relationships" xmlns:m="http://schemas.openxmlformats.org/officeDocument/2006/math" xmlns:v="urn:schemas-microsoft-com:vml" xmlns:wp14="http://schemas.microsoft.com/office/word/2010/wordprocessingDrawing" xmlns:wp="http://schemas.openxmlformats.org/drawingml/2006/wordprocessingDrawing" xmlns:w10="urn:schemas-microsoft-com:office:word" xmlns:w="http://schemas.openxmlformats.org/wordprocessingml/2006/main" xmlns:w14="http://schemas.microsoft.com/office/word/2010/wordml" xmlns:wpg="http://schemas.microsoft.com/office/word/2010/wordprocessingGroup" xmlns:wpi="http://schemas.microsoft.com/office/word/2010/wordprocessingInk" xmlns:wne="http://schemas.microsoft.com/office/word/2006/wordml" xmlns:wps="http://schemas.microsoft.com/office/word/2010/wordprocessingShape" mc:Ignorable="w14 wp14">
   <w:footnote w:type="separator" w:id="-1">
@@ -535,21 +503,41 @@
     <w:pPr>
       <w:pStyle w:val="Encabezado"/>
     </w:pPr>
+  </w:p>
+</w:hdr>
+</file>
+
+<file path=word/header2.xml><?xml version="1.0" encoding="utf-8"?>
+<w:hdr xmlns:wpc="http://schemas.microsoft.com/office/word/2010/wordprocessingCanvas" xmlns:mo="http://schemas.microsoft.com/office/mac/office/2008/main" xmlns:mc="http://schemas.openxmlformats.org/markup-compatibility/2006" xmlns:mv="urn:schemas-microsoft-com:mac:vml" xmlns:o="urn:schemas-microsoft-com:office:office" xmlns:r="http://schemas.openxmlformats.org/officeDocument/2006/relationships" xmlns:m="http://schemas.openxmlformats.org/officeDocument/2006/math" xmlns:v="urn:schemas-microsoft-com:vml" xmlns:wp14="http://schemas.microsoft.com/office/word/2010/wordprocessingDrawing" xmlns:wp="http://schemas.openxmlformats.org/drawingml/2006/wordprocessingDrawing" xmlns:w10="urn:schemas-microsoft-com:office:word" xmlns:w="http://schemas.openxmlformats.org/wordprocessingml/2006/main" xmlns:w14="http://schemas.microsoft.com/office/word/2010/wordml" xmlns:wpg="http://schemas.microsoft.com/office/word/2010/wordprocessingGroup" xmlns:wpi="http://schemas.microsoft.com/office/word/2010/wordprocessingInk" xmlns:wne="http://schemas.microsoft.com/office/word/2006/wordml" xmlns:wps="http://schemas.microsoft.com/office/word/2010/wordprocessingShape" mc:Ignorable="w14 wp14">
+  <w:p>
+    <w:pPr>
+      <w:pStyle w:val="Encabezado"/>
+    </w:pPr>
     <w:r>
       <w:t>{evento}</w:t>
     </w:r>
     <w:r>
-      <w:tab/>
+      <w:t xml:space="preserve">    </w:t>
     </w:r>
     <w:r>
       <w:t>{municipio}</w:t>
     </w:r>
     <w:r>
-      <w:tab/>
+      <w:t xml:space="preserve">    </w:t>
     </w:r>
     <w:r>
       <w:t>{deporte}</w:t>
     </w:r>
+  </w:p>
+</w:hdr>
+</file>
+
+<file path=word/header3.xml><?xml version="1.0" encoding="utf-8"?>
+<w:hdr xmlns:wpc="http://schemas.microsoft.com/office/word/2010/wordprocessingCanvas" xmlns:mo="http://schemas.microsoft.com/office/mac/office/2008/main" xmlns:mc="http://schemas.openxmlformats.org/markup-compatibility/2006" xmlns:mv="urn:schemas-microsoft-com:mac:vml" xmlns:o="urn:schemas-microsoft-com:office:office" xmlns:r="http://schemas.openxmlformats.org/officeDocument/2006/relationships" xmlns:m="http://schemas.openxmlformats.org/officeDocument/2006/math" xmlns:v="urn:schemas-microsoft-com:vml" xmlns:wp14="http://schemas.microsoft.com/office/word/2010/wordprocessingDrawing" xmlns:wp="http://schemas.openxmlformats.org/drawingml/2006/wordprocessingDrawing" xmlns:w10="urn:schemas-microsoft-com:office:word" xmlns:w="http://schemas.openxmlformats.org/wordprocessingml/2006/main" xmlns:w14="http://schemas.microsoft.com/office/word/2010/wordml" xmlns:wpg="http://schemas.microsoft.com/office/word/2010/wordprocessingGroup" xmlns:wpi="http://schemas.microsoft.com/office/word/2010/wordprocessingInk" xmlns:wne="http://schemas.microsoft.com/office/word/2006/wordml" xmlns:wps="http://schemas.microsoft.com/office/word/2010/wordprocessingShape" mc:Ignorable="w14 wp14">
+  <w:p>
+    <w:pPr>
+      <w:pStyle w:val="Encabezado"/>
+    </w:pPr>
   </w:p>
 </w:hdr>
 </file>
@@ -1944,7 +1932,7 @@
 </file>
 
 <file path=customXml/itemProps1.xml><?xml version="1.0" encoding="utf-8"?>
-<ds:datastoreItem xmlns:ds="http://schemas.openxmlformats.org/officeDocument/2006/customXml" ds:itemID="{286AD1B6-C3B1-7647-9147-DF28BE3590CB}">
+<ds:datastoreItem xmlns:ds="http://schemas.openxmlformats.org/officeDocument/2006/customXml" ds:itemID="{CDA7CBD5-35C9-574C-8A94-05B7D4EE7E97}">
   <ds:schemaRefs>
     <ds:schemaRef ds:uri="http://schemas.openxmlformats.org/officeDocument/2006/bibliography"/>
   </ds:schemaRefs>
